--- a/Lesson 1.docx
+++ b/Lesson 1.docx
@@ -7,6 +7,36 @@
         <w:spacing w:after="0" w:line="240" w:lineRule="auto"/>
         <w:jc w:val="center"/>
         <w:rPr>
+          <w:rFonts w:ascii="Arial" w:eastAsia="Times New Roman" w:hAnsi="Arial" w:cs="Arial"/>
+          <w:color w:val="000000"/>
+          <w:sz w:val="36"/>
+          <w:szCs w:val="36"/>
+        </w:rPr>
+      </w:pPr>
+      <w:r>
+        <w:rPr>
+          <w:rFonts w:ascii="Arial" w:eastAsia="Times New Roman" w:hAnsi="Arial" w:cs="Arial"/>
+          <w:color w:val="000000"/>
+          <w:sz w:val="36"/>
+          <w:szCs w:val="36"/>
+        </w:rPr>
+        <w:t xml:space="preserve">Lesson 1: </w:t>
+      </w:r>
+      <w:r>
+        <w:rPr>
+          <w:rFonts w:ascii="Arial" w:eastAsia="Times New Roman" w:hAnsi="Arial" w:cs="Arial"/>
+          <w:color w:val="000000"/>
+          <w:sz w:val="36"/>
+          <w:szCs w:val="36"/>
+        </w:rPr>
+        <w:t>Danh từ và đại từ</w:t>
+      </w:r>
+    </w:p>
+    <w:p>
+      <w:pPr>
+        <w:spacing w:after="0" w:line="240" w:lineRule="auto"/>
+        <w:jc w:val="center"/>
+        <w:rPr>
           <w:rFonts w:ascii="Times New Roman" w:eastAsia="Times New Roman" w:hAnsi="Times New Roman" w:cs="Times New Roman"/>
           <w:sz w:val="24"/>
           <w:szCs w:val="24"/>
@@ -19,27 +49,7 @@
           <w:sz w:val="36"/>
           <w:szCs w:val="36"/>
         </w:rPr>
-        <w:t xml:space="preserve">Lesson 1: Danh tu </w:t>
-      </w:r>
-      <w:proofErr w:type="gramStart"/>
-      <w:r>
-        <w:rPr>
-          <w:rFonts w:ascii="Arial" w:eastAsia="Times New Roman" w:hAnsi="Arial" w:cs="Arial"/>
-          <w:color w:val="000000"/>
-          <w:sz w:val="36"/>
-          <w:szCs w:val="36"/>
-        </w:rPr>
-        <w:t>va</w:t>
-      </w:r>
-      <w:proofErr w:type="gramEnd"/>
-      <w:r>
-        <w:rPr>
-          <w:rFonts w:ascii="Arial" w:eastAsia="Times New Roman" w:hAnsi="Arial" w:cs="Arial"/>
-          <w:color w:val="000000"/>
-          <w:sz w:val="36"/>
-          <w:szCs w:val="36"/>
-        </w:rPr>
-        <w:t xml:space="preserve"> dai tu</w:t>
+        <w:t>(175 vần)</w:t>
       </w:r>
     </w:p>
     <w:p>
@@ -91,6 +101,13 @@
         </w:rPr>
         <w:t>Biggest danger</w:t>
       </w:r>
+      <w:r>
+        <w:rPr>
+          <w:rFonts w:ascii="Arial" w:eastAsia="Times New Roman" w:hAnsi="Arial" w:cs="Arial"/>
+          <w:color w:val="000000"/>
+        </w:rPr>
+        <w:t>: nguy hiểm lớn nhất</w:t>
+      </w:r>
     </w:p>
     <w:p>
       <w:pPr>
@@ -112,6 +129,13 @@
         </w:rPr>
         <w:t>Aim</w:t>
       </w:r>
+      <w:r>
+        <w:rPr>
+          <w:rFonts w:ascii="Arial" w:eastAsia="Times New Roman" w:hAnsi="Arial" w:cs="Arial"/>
+          <w:color w:val="000000"/>
+        </w:rPr>
+        <w:t>: mục đích</w:t>
+      </w:r>
     </w:p>
     <w:p>
       <w:pPr>
@@ -133,6 +157,13 @@
         </w:rPr>
         <w:t>Toohight</w:t>
       </w:r>
+      <w:r>
+        <w:rPr>
+          <w:rFonts w:ascii="Arial" w:eastAsia="Times New Roman" w:hAnsi="Arial" w:cs="Arial"/>
+          <w:color w:val="000000"/>
+        </w:rPr>
+        <w:t>: quá lớn</w:t>
+      </w:r>
     </w:p>
     <w:p>
       <w:pPr>
@@ -154,6 +185,13 @@
         </w:rPr>
         <w:t>Miss</w:t>
       </w:r>
+      <w:r>
+        <w:rPr>
+          <w:rFonts w:ascii="Arial" w:eastAsia="Times New Roman" w:hAnsi="Arial" w:cs="Arial"/>
+          <w:color w:val="000000"/>
+        </w:rPr>
+        <w:t>: bỏ nỡ</w:t>
+      </w:r>
     </w:p>
     <w:p>
       <w:pPr>
@@ -175,6 +213,13 @@
         </w:rPr>
         <w:t>Toolow</w:t>
       </w:r>
+      <w:r>
+        <w:rPr>
+          <w:rFonts w:ascii="Arial" w:eastAsia="Times New Roman" w:hAnsi="Arial" w:cs="Arial"/>
+          <w:color w:val="000000"/>
+        </w:rPr>
+        <w:t>: quá nhỏ</w:t>
+      </w:r>
     </w:p>
     <w:p>
       <w:pPr>
@@ -194,12 +239,1573 @@
           <w:rFonts w:ascii="Arial" w:eastAsia="Times New Roman" w:hAnsi="Arial" w:cs="Arial"/>
           <w:color w:val="000000"/>
         </w:rPr>
-        <w:t>reach</w:t>
-      </w:r>
-      <w:bookmarkStart w:id="0" w:name="_GoBack"/>
-      <w:bookmarkEnd w:id="0"/>
-    </w:p>
-    <w:p/>
+        <w:t>R</w:t>
+      </w:r>
+      <w:r>
+        <w:rPr>
+          <w:rFonts w:ascii="Arial" w:eastAsia="Times New Roman" w:hAnsi="Arial" w:cs="Arial"/>
+          <w:color w:val="000000"/>
+        </w:rPr>
+        <w:t>each</w:t>
+      </w:r>
+      <w:r>
+        <w:rPr>
+          <w:rFonts w:ascii="Arial" w:eastAsia="Times New Roman" w:hAnsi="Arial" w:cs="Arial"/>
+          <w:color w:val="000000"/>
+        </w:rPr>
+        <w:t>: chạm tới</w:t>
+      </w:r>
+    </w:p>
+    <w:p>
+      <w:pPr>
+        <w:spacing w:after="0" w:line="240" w:lineRule="auto"/>
+        <w:ind w:left="360"/>
+        <w:textAlignment w:val="baseline"/>
+        <w:rPr>
+          <w:rFonts w:ascii="Arial" w:eastAsia="Times New Roman" w:hAnsi="Arial" w:cs="Arial"/>
+          <w:color w:val="000000"/>
+        </w:rPr>
+      </w:pPr>
+    </w:p>
+    <w:p>
+      <w:pPr>
+        <w:spacing w:after="0" w:line="240" w:lineRule="auto"/>
+        <w:ind w:left="360"/>
+        <w:textAlignment w:val="baseline"/>
+        <w:rPr>
+          <w:rFonts w:ascii="Arial" w:eastAsia="Times New Roman" w:hAnsi="Arial" w:cs="Arial"/>
+          <w:color w:val="000000"/>
+        </w:rPr>
+      </w:pPr>
+      <w:r>
+        <w:rPr>
+          <w:rFonts w:ascii="Arial" w:eastAsia="Times New Roman" w:hAnsi="Arial" w:cs="Arial"/>
+          <w:color w:val="000000"/>
+        </w:rPr>
+        <w:t xml:space="preserve">Cái biggist danger của chúng ta không phải là cái aim của chúng ta nó toohigt khiến chúng ta bị Miss </w:t>
+      </w:r>
+      <w:proofErr w:type="gramStart"/>
+      <w:r>
+        <w:rPr>
+          <w:rFonts w:ascii="Arial" w:eastAsia="Times New Roman" w:hAnsi="Arial" w:cs="Arial"/>
+          <w:color w:val="000000"/>
+        </w:rPr>
+        <w:t>nó</w:t>
+      </w:r>
+      <w:proofErr w:type="gramEnd"/>
+      <w:r>
+        <w:rPr>
+          <w:rFonts w:ascii="Arial" w:eastAsia="Times New Roman" w:hAnsi="Arial" w:cs="Arial"/>
+          <w:color w:val="000000"/>
+        </w:rPr>
+        <w:t>. Mà là cái aim của chúng ta nó toolow khiến chúng ta reach nó</w:t>
+      </w:r>
+      <w:r>
+        <w:rPr>
+          <w:rFonts w:ascii="Arial" w:eastAsia="Times New Roman" w:hAnsi="Arial" w:cs="Arial"/>
+          <w:color w:val="000000"/>
+        </w:rPr>
+        <w:t xml:space="preserve"> quá</w:t>
+      </w:r>
+      <w:r>
+        <w:rPr>
+          <w:rFonts w:ascii="Arial" w:eastAsia="Times New Roman" w:hAnsi="Arial" w:cs="Arial"/>
+          <w:color w:val="000000"/>
+        </w:rPr>
+        <w:t xml:space="preserve"> dễ dàng.</w:t>
+      </w:r>
+    </w:p>
+    <w:p>
+      <w:pPr>
+        <w:spacing w:after="0" w:line="240" w:lineRule="auto"/>
+        <w:ind w:left="360"/>
+        <w:textAlignment w:val="baseline"/>
+        <w:rPr>
+          <w:rFonts w:ascii="Arial" w:eastAsia="Times New Roman" w:hAnsi="Arial" w:cs="Arial"/>
+          <w:color w:val="000000"/>
+        </w:rPr>
+      </w:pPr>
+    </w:p>
+    <w:p>
+      <w:pPr>
+        <w:spacing w:after="0" w:line="240" w:lineRule="auto"/>
+        <w:ind w:left="360"/>
+        <w:textAlignment w:val="baseline"/>
+        <w:rPr>
+          <w:rFonts w:ascii="Arial" w:eastAsia="Times New Roman" w:hAnsi="Arial" w:cs="Arial"/>
+          <w:color w:val="000000"/>
+        </w:rPr>
+      </w:pPr>
+    </w:p>
+    <w:tbl>
+      <w:tblPr>
+        <w:tblStyle w:val="TableGrid"/>
+        <w:tblW w:w="8231" w:type="dxa"/>
+        <w:tblLook w:val="04A0" w:firstRow="1" w:lastRow="0" w:firstColumn="1" w:lastColumn="0" w:noHBand="0" w:noVBand="1"/>
+      </w:tblPr>
+      <w:tblGrid>
+        <w:gridCol w:w="2341"/>
+        <w:gridCol w:w="2361"/>
+        <w:gridCol w:w="3529"/>
+      </w:tblGrid>
+      <w:tr>
+        <w:tc>
+          <w:tcPr>
+            <w:tcW w:w="2341" w:type="dxa"/>
+          </w:tcPr>
+          <w:p>
+            <w:r>
+              <w:t>ig</w:t>
+            </w:r>
+          </w:p>
+        </w:tc>
+        <w:tc>
+          <w:tcPr>
+            <w:tcW w:w="2361" w:type="dxa"/>
+          </w:tcPr>
+          <w:p>
+            <w:r>
+              <w:t>Íc g</w:t>
+            </w:r>
+          </w:p>
+        </w:tc>
+        <w:tc>
+          <w:tcPr>
+            <w:tcW w:w="3529" w:type="dxa"/>
+          </w:tcPr>
+          <w:p>
+            <w:r>
+              <w:t>Big,rig,ignore</w:t>
+            </w:r>
+          </w:p>
+        </w:tc>
+      </w:tr>
+      <w:tr>
+        <w:tc>
+          <w:tcPr>
+            <w:tcW w:w="2341" w:type="dxa"/>
+          </w:tcPr>
+          <w:p>
+            <w:r>
+              <w:t>ore</w:t>
+            </w:r>
+          </w:p>
+        </w:tc>
+        <w:tc>
+          <w:tcPr>
+            <w:tcW w:w="2361" w:type="dxa"/>
+          </w:tcPr>
+          <w:p>
+            <w:r>
+              <w:t>no</w:t>
+            </w:r>
+          </w:p>
+        </w:tc>
+        <w:tc>
+          <w:tcPr>
+            <w:tcW w:w="3529" w:type="dxa"/>
+          </w:tcPr>
+          <w:p>
+            <w:r>
+              <w:t>More,ignore</w:t>
+            </w:r>
+          </w:p>
+        </w:tc>
+      </w:tr>
+      <w:tr>
+        <w:tc>
+          <w:tcPr>
+            <w:tcW w:w="2341" w:type="dxa"/>
+          </w:tcPr>
+          <w:p>
+            <w:r>
+              <w:t>est</w:t>
+            </w:r>
+          </w:p>
+        </w:tc>
+        <w:tc>
+          <w:tcPr>
+            <w:tcW w:w="2361" w:type="dxa"/>
+          </w:tcPr>
+          <w:p>
+            <w:r>
+              <w:t>Ít t (đến t bỏ tờ)</w:t>
+            </w:r>
+          </w:p>
+        </w:tc>
+        <w:tc>
+          <w:tcPr>
+            <w:tcW w:w="3529" w:type="dxa"/>
+          </w:tcPr>
+          <w:p>
+            <w:r>
+              <w:t>Tallest, Smallest</w:t>
+            </w:r>
+          </w:p>
+        </w:tc>
+      </w:tr>
+      <w:tr>
+        <w:tc>
+          <w:tcPr>
+            <w:tcW w:w="2341" w:type="dxa"/>
+          </w:tcPr>
+          <w:p>
+            <w:r>
+              <w:t>ang</w:t>
+            </w:r>
+          </w:p>
+        </w:tc>
+        <w:tc>
+          <w:tcPr>
+            <w:tcW w:w="2361" w:type="dxa"/>
+          </w:tcPr>
+          <w:p>
+            <w:r>
+              <w:t>eng</w:t>
+            </w:r>
+          </w:p>
+        </w:tc>
+        <w:tc>
+          <w:tcPr>
+            <w:tcW w:w="3529" w:type="dxa"/>
+          </w:tcPr>
+          <w:p>
+            <w:r>
+              <w:t>Bigbang,angry</w:t>
+            </w:r>
+          </w:p>
+        </w:tc>
+      </w:tr>
+      <w:tr>
+        <w:tc>
+          <w:tcPr>
+            <w:tcW w:w="2341" w:type="dxa"/>
+          </w:tcPr>
+          <w:p>
+            <w:r>
+              <w:t>er</w:t>
+            </w:r>
+          </w:p>
+        </w:tc>
+        <w:tc>
+          <w:tcPr>
+            <w:tcW w:w="2361" w:type="dxa"/>
+          </w:tcPr>
+          <w:p>
+            <w:r>
+              <w:t>ờ</w:t>
+            </w:r>
+          </w:p>
+        </w:tc>
+        <w:tc>
+          <w:tcPr>
+            <w:tcW w:w="3529" w:type="dxa"/>
+          </w:tcPr>
+          <w:p>
+            <w:r>
+              <w:t>teacher</w:t>
+            </w:r>
+          </w:p>
+        </w:tc>
+      </w:tr>
+      <w:tr>
+        <w:tc>
+          <w:tcPr>
+            <w:tcW w:w="2341" w:type="dxa"/>
+          </w:tcPr>
+          <w:p>
+            <w:r>
+              <w:t>aim</w:t>
+            </w:r>
+          </w:p>
+        </w:tc>
+        <w:tc>
+          <w:tcPr>
+            <w:tcW w:w="2361" w:type="dxa"/>
+          </w:tcPr>
+          <w:p>
+            <w:r>
+              <w:t>êm mờ</w:t>
+            </w:r>
+          </w:p>
+        </w:tc>
+        <w:tc>
+          <w:tcPr>
+            <w:tcW w:w="3529" w:type="dxa"/>
+          </w:tcPr>
+          <w:p>
+            <w:r>
+              <w:t>claim</w:t>
+            </w:r>
+          </w:p>
+        </w:tc>
+      </w:tr>
+      <w:tr>
+        <w:trPr>
+          <w:trHeight w:val="278"/>
+        </w:trPr>
+        <w:tc>
+          <w:tcPr>
+            <w:tcW w:w="2341" w:type="dxa"/>
+          </w:tcPr>
+          <w:p>
+            <w:r>
+              <w:t>ai + phụ âm</w:t>
+            </w:r>
+          </w:p>
+        </w:tc>
+        <w:tc>
+          <w:tcPr>
+            <w:tcW w:w="2361" w:type="dxa"/>
+          </w:tcPr>
+          <w:p>
+            <w:r>
+              <w:t xml:space="preserve">êm + phụ âm </w:t>
+            </w:r>
+          </w:p>
+        </w:tc>
+        <w:tc>
+          <w:tcPr>
+            <w:tcW w:w="3529" w:type="dxa"/>
+          </w:tcPr>
+          <w:p>
+            <w:r>
+              <w:t>Rain,main,plain,wait</w:t>
+            </w:r>
+          </w:p>
+        </w:tc>
+      </w:tr>
+      <w:tr>
+        <w:tc>
+          <w:tcPr>
+            <w:tcW w:w="2341" w:type="dxa"/>
+          </w:tcPr>
+          <w:p>
+            <w:r>
+              <w:t>00</w:t>
+            </w:r>
+          </w:p>
+        </w:tc>
+        <w:tc>
+          <w:tcPr>
+            <w:tcW w:w="2361" w:type="dxa"/>
+          </w:tcPr>
+          <w:p>
+            <w:r>
+              <w:t xml:space="preserve">Phụ ầm +U+phụ âm </w:t>
+            </w:r>
+          </w:p>
+        </w:tc>
+        <w:tc>
+          <w:tcPr>
+            <w:tcW w:w="3529" w:type="dxa"/>
+          </w:tcPr>
+          <w:p>
+            <w:r>
+              <w:t>Zoo, zoot, good,foot,root,</w:t>
+            </w:r>
+          </w:p>
+        </w:tc>
+      </w:tr>
+      <w:tr>
+        <w:tc>
+          <w:tcPr>
+            <w:tcW w:w="2341" w:type="dxa"/>
+          </w:tcPr>
+          <w:p>
+            <w:r>
+              <w:t>igh</w:t>
+            </w:r>
+          </w:p>
+        </w:tc>
+        <w:tc>
+          <w:tcPr>
+            <w:tcW w:w="2361" w:type="dxa"/>
+          </w:tcPr>
+          <w:p>
+            <w:r>
+              <w:t>ai</w:t>
+            </w:r>
+          </w:p>
+        </w:tc>
+        <w:tc>
+          <w:tcPr>
+            <w:tcW w:w="3529" w:type="dxa"/>
+          </w:tcPr>
+          <w:p>
+            <w:r>
+              <w:t>Hight,right,sight</w:t>
+            </w:r>
+            <w:r>
+              <w:t>,slight</w:t>
+            </w:r>
+          </w:p>
+        </w:tc>
+      </w:tr>
+      <w:tr>
+        <w:tc>
+          <w:tcPr>
+            <w:tcW w:w="2341" w:type="dxa"/>
+          </w:tcPr>
+          <w:p>
+            <w:r>
+              <w:t>iss</w:t>
+            </w:r>
+          </w:p>
+        </w:tc>
+        <w:tc>
+          <w:tcPr>
+            <w:tcW w:w="2361" w:type="dxa"/>
+          </w:tcPr>
+          <w:p>
+            <w:r>
+              <w:t>it</w:t>
+            </w:r>
+          </w:p>
+        </w:tc>
+        <w:tc>
+          <w:tcPr>
+            <w:tcW w:w="3529" w:type="dxa"/>
+          </w:tcPr>
+          <w:p>
+            <w:r>
+              <w:t>Permission</w:t>
+            </w:r>
+          </w:p>
+        </w:tc>
+      </w:tr>
+      <w:tr>
+        <w:tc>
+          <w:tcPr>
+            <w:tcW w:w="2341" w:type="dxa"/>
+          </w:tcPr>
+          <w:p>
+            <w:r>
+              <w:t>ow</w:t>
+            </w:r>
+          </w:p>
+        </w:tc>
+        <w:tc>
+          <w:tcPr>
+            <w:tcW w:w="2361" w:type="dxa"/>
+          </w:tcPr>
+          <w:p>
+            <w:r>
+              <w:t xml:space="preserve">Ơu </w:t>
+            </w:r>
+            <w:r>
+              <w:t>(80%)</w:t>
+            </w:r>
+          </w:p>
+        </w:tc>
+        <w:tc>
+          <w:tcPr>
+            <w:tcW w:w="3529" w:type="dxa"/>
+          </w:tcPr>
+          <w:p>
+            <w:r>
+              <w:t xml:space="preserve">Slow,bow,snow </w:t>
+            </w:r>
+          </w:p>
+        </w:tc>
+      </w:tr>
+      <w:tr>
+        <w:tc>
+          <w:tcPr>
+            <w:tcW w:w="2341" w:type="dxa"/>
+          </w:tcPr>
+          <w:p>
+            <w:r>
+              <w:t>ow</w:t>
+            </w:r>
+          </w:p>
+        </w:tc>
+        <w:tc>
+          <w:tcPr>
+            <w:tcW w:w="2361" w:type="dxa"/>
+          </w:tcPr>
+          <w:p>
+            <w:r>
+              <w:t>Ao (20%)</w:t>
+            </w:r>
+          </w:p>
+        </w:tc>
+        <w:tc>
+          <w:tcPr>
+            <w:tcW w:w="3529" w:type="dxa"/>
+          </w:tcPr>
+          <w:p>
+            <w:r>
+              <w:t>now</w:t>
+            </w:r>
+          </w:p>
+        </w:tc>
+      </w:tr>
+      <w:tr>
+        <w:tc>
+          <w:tcPr>
+            <w:tcW w:w="2341" w:type="dxa"/>
+          </w:tcPr>
+          <w:p>
+            <w:r>
+              <w:t>ea</w:t>
+            </w:r>
+          </w:p>
+        </w:tc>
+        <w:tc>
+          <w:tcPr>
+            <w:tcW w:w="2361" w:type="dxa"/>
+          </w:tcPr>
+          <w:p>
+            <w:r>
+              <w:t>I:</w:t>
+            </w:r>
+          </w:p>
+        </w:tc>
+        <w:tc>
+          <w:tcPr>
+            <w:tcW w:w="3529" w:type="dxa"/>
+          </w:tcPr>
+          <w:p>
+            <w:r>
+              <w:t>Teach,reach</w:t>
+            </w:r>
+          </w:p>
+        </w:tc>
+      </w:tr>
+      <w:tr>
+        <w:tc>
+          <w:tcPr>
+            <w:tcW w:w="2341" w:type="dxa"/>
+          </w:tcPr>
+          <w:p/>
+        </w:tc>
+        <w:tc>
+          <w:tcPr>
+            <w:tcW w:w="2361" w:type="dxa"/>
+          </w:tcPr>
+          <w:p/>
+        </w:tc>
+        <w:tc>
+          <w:tcPr>
+            <w:tcW w:w="3529" w:type="dxa"/>
+          </w:tcPr>
+          <w:p/>
+        </w:tc>
+      </w:tr>
+      <w:tr>
+        <w:tc>
+          <w:tcPr>
+            <w:tcW w:w="2341" w:type="dxa"/>
+          </w:tcPr>
+          <w:p/>
+        </w:tc>
+        <w:tc>
+          <w:tcPr>
+            <w:tcW w:w="2361" w:type="dxa"/>
+          </w:tcPr>
+          <w:p/>
+        </w:tc>
+        <w:tc>
+          <w:tcPr>
+            <w:tcW w:w="3529" w:type="dxa"/>
+          </w:tcPr>
+          <w:p/>
+        </w:tc>
+      </w:tr>
+      <w:tr>
+        <w:tc>
+          <w:tcPr>
+            <w:tcW w:w="2341" w:type="dxa"/>
+          </w:tcPr>
+          <w:p/>
+        </w:tc>
+        <w:tc>
+          <w:tcPr>
+            <w:tcW w:w="2361" w:type="dxa"/>
+          </w:tcPr>
+          <w:p/>
+        </w:tc>
+        <w:tc>
+          <w:tcPr>
+            <w:tcW w:w="3529" w:type="dxa"/>
+          </w:tcPr>
+          <w:p/>
+        </w:tc>
+      </w:tr>
+      <w:tr>
+        <w:tc>
+          <w:tcPr>
+            <w:tcW w:w="2341" w:type="dxa"/>
+          </w:tcPr>
+          <w:p/>
+        </w:tc>
+        <w:tc>
+          <w:tcPr>
+            <w:tcW w:w="2361" w:type="dxa"/>
+          </w:tcPr>
+          <w:p/>
+        </w:tc>
+        <w:tc>
+          <w:tcPr>
+            <w:tcW w:w="3529" w:type="dxa"/>
+          </w:tcPr>
+          <w:p/>
+        </w:tc>
+      </w:tr>
+      <w:tr>
+        <w:tc>
+          <w:tcPr>
+            <w:tcW w:w="2341" w:type="dxa"/>
+          </w:tcPr>
+          <w:p/>
+        </w:tc>
+        <w:tc>
+          <w:tcPr>
+            <w:tcW w:w="2361" w:type="dxa"/>
+          </w:tcPr>
+          <w:p/>
+        </w:tc>
+        <w:tc>
+          <w:tcPr>
+            <w:tcW w:w="3529" w:type="dxa"/>
+          </w:tcPr>
+          <w:p/>
+        </w:tc>
+      </w:tr>
+      <w:tr>
+        <w:tc>
+          <w:tcPr>
+            <w:tcW w:w="2341" w:type="dxa"/>
+          </w:tcPr>
+          <w:p/>
+        </w:tc>
+        <w:tc>
+          <w:tcPr>
+            <w:tcW w:w="2361" w:type="dxa"/>
+          </w:tcPr>
+          <w:p/>
+        </w:tc>
+        <w:tc>
+          <w:tcPr>
+            <w:tcW w:w="3529" w:type="dxa"/>
+          </w:tcPr>
+          <w:p/>
+        </w:tc>
+      </w:tr>
+      <w:tr>
+        <w:tc>
+          <w:tcPr>
+            <w:tcW w:w="2341" w:type="dxa"/>
+          </w:tcPr>
+          <w:p/>
+        </w:tc>
+        <w:tc>
+          <w:tcPr>
+            <w:tcW w:w="2361" w:type="dxa"/>
+          </w:tcPr>
+          <w:p/>
+        </w:tc>
+        <w:tc>
+          <w:tcPr>
+            <w:tcW w:w="3529" w:type="dxa"/>
+          </w:tcPr>
+          <w:p/>
+        </w:tc>
+      </w:tr>
+      <w:tr>
+        <w:tc>
+          <w:tcPr>
+            <w:tcW w:w="2341" w:type="dxa"/>
+          </w:tcPr>
+          <w:p/>
+        </w:tc>
+        <w:tc>
+          <w:tcPr>
+            <w:tcW w:w="2361" w:type="dxa"/>
+          </w:tcPr>
+          <w:p/>
+        </w:tc>
+        <w:tc>
+          <w:tcPr>
+            <w:tcW w:w="3529" w:type="dxa"/>
+          </w:tcPr>
+          <w:p/>
+        </w:tc>
+      </w:tr>
+      <w:tr>
+        <w:tc>
+          <w:tcPr>
+            <w:tcW w:w="2341" w:type="dxa"/>
+          </w:tcPr>
+          <w:p/>
+        </w:tc>
+        <w:tc>
+          <w:tcPr>
+            <w:tcW w:w="2361" w:type="dxa"/>
+          </w:tcPr>
+          <w:p/>
+        </w:tc>
+        <w:tc>
+          <w:tcPr>
+            <w:tcW w:w="3529" w:type="dxa"/>
+          </w:tcPr>
+          <w:p/>
+        </w:tc>
+      </w:tr>
+      <w:tr>
+        <w:tc>
+          <w:tcPr>
+            <w:tcW w:w="2341" w:type="dxa"/>
+          </w:tcPr>
+          <w:p/>
+        </w:tc>
+        <w:tc>
+          <w:tcPr>
+            <w:tcW w:w="2361" w:type="dxa"/>
+          </w:tcPr>
+          <w:p/>
+        </w:tc>
+        <w:tc>
+          <w:tcPr>
+            <w:tcW w:w="3529" w:type="dxa"/>
+          </w:tcPr>
+          <w:p/>
+        </w:tc>
+      </w:tr>
+      <w:tr>
+        <w:tc>
+          <w:tcPr>
+            <w:tcW w:w="2341" w:type="dxa"/>
+          </w:tcPr>
+          <w:p/>
+        </w:tc>
+        <w:tc>
+          <w:tcPr>
+            <w:tcW w:w="2361" w:type="dxa"/>
+          </w:tcPr>
+          <w:p/>
+        </w:tc>
+        <w:tc>
+          <w:tcPr>
+            <w:tcW w:w="3529" w:type="dxa"/>
+          </w:tcPr>
+          <w:p/>
+        </w:tc>
+      </w:tr>
+    </w:tbl>
+    <w:p>
+      <w:pPr>
+        <w:rPr>
+          <w:b/>
+          <w:color w:val="FF0000"/>
+          <w:sz w:val="28"/>
+        </w:rPr>
+      </w:pPr>
+      <w:r>
+        <w:rPr>
+          <w:rFonts w:ascii="Arial" w:hAnsi="Arial" w:cs="Arial"/>
+          <w:b/>
+          <w:color w:val="FF0000"/>
+          <w:sz w:val="28"/>
+          <w:shd w:val="clear" w:color="auto" w:fill="FFFFFF"/>
+        </w:rPr>
+        <w:t> 5 nguyên </w:t>
+      </w:r>
+      <w:r>
+        <w:rPr>
+          <w:rFonts w:ascii="Arial" w:hAnsi="Arial" w:cs="Arial"/>
+          <w:b/>
+          <w:bCs/>
+          <w:color w:val="FF0000"/>
+          <w:sz w:val="28"/>
+          <w:shd w:val="clear" w:color="auto" w:fill="FFFFFF"/>
+        </w:rPr>
+        <w:t>âm</w:t>
+      </w:r>
+      <w:r>
+        <w:rPr>
+          <w:rFonts w:ascii="Arial" w:hAnsi="Arial" w:cs="Arial"/>
+          <w:b/>
+          <w:color w:val="FF0000"/>
+          <w:sz w:val="28"/>
+          <w:shd w:val="clear" w:color="auto" w:fill="FFFFFF"/>
+        </w:rPr>
+        <w:t xml:space="preserve">: </w:t>
+      </w:r>
+      <w:proofErr w:type="gramStart"/>
+      <w:r>
+        <w:rPr>
+          <w:rFonts w:ascii="Arial" w:hAnsi="Arial" w:cs="Arial"/>
+          <w:b/>
+          <w:color w:val="FF0000"/>
+          <w:sz w:val="28"/>
+          <w:shd w:val="clear" w:color="auto" w:fill="FFFFFF"/>
+        </w:rPr>
+        <w:t>a ,</w:t>
+      </w:r>
+      <w:proofErr w:type="gramEnd"/>
+      <w:r>
+        <w:rPr>
+          <w:rFonts w:ascii="Arial" w:hAnsi="Arial" w:cs="Arial"/>
+          <w:b/>
+          <w:color w:val="FF0000"/>
+          <w:sz w:val="28"/>
+          <w:shd w:val="clear" w:color="auto" w:fill="FFFFFF"/>
+        </w:rPr>
+        <w:t xml:space="preserve"> e , o , i , u . </w:t>
+      </w:r>
+      <w:r>
+        <w:rPr>
+          <w:b/>
+          <w:color w:val="FF0000"/>
+          <w:sz w:val="28"/>
+        </w:rPr>
+        <w:t xml:space="preserve"> </w:t>
+      </w:r>
+      <w:proofErr w:type="gramStart"/>
+      <w:r>
+        <w:rPr>
+          <w:b/>
+          <w:color w:val="FF0000"/>
+          <w:sz w:val="28"/>
+        </w:rPr>
+        <w:t>uể</w:t>
+      </w:r>
+      <w:proofErr w:type="gramEnd"/>
+      <w:r>
+        <w:rPr>
+          <w:b/>
+          <w:color w:val="FF0000"/>
+          <w:sz w:val="28"/>
+        </w:rPr>
+        <w:t xml:space="preserve"> oải</w:t>
+      </w:r>
+      <w:r>
+        <w:rPr>
+          <w:b/>
+          <w:color w:val="FF0000"/>
+          <w:sz w:val="28"/>
+        </w:rPr>
+        <w:t xml:space="preserve"> còn lại là phụ âm</w:t>
+      </w:r>
+    </w:p>
+    <w:p>
+      <w:pPr>
+        <w:rPr>
+          <w:b/>
+          <w:color w:val="FF0000"/>
+          <w:sz w:val="28"/>
+        </w:rPr>
+      </w:pPr>
+      <w:r>
+        <w:rPr>
+          <w:b/>
+          <w:color w:val="FF0000"/>
+          <w:sz w:val="28"/>
+        </w:rPr>
+        <w:br w:type="page"/>
+      </w:r>
+    </w:p>
+    <w:p>
+      <w:pPr>
+        <w:rPr>
+          <w:b/>
+          <w:color w:val="FF0000"/>
+          <w:sz w:val="28"/>
+        </w:rPr>
+      </w:pPr>
+      <w:r>
+        <w:rPr>
+          <w:b/>
+          <w:color w:val="FF0000"/>
+          <w:sz w:val="28"/>
+        </w:rPr>
+        <w:lastRenderedPageBreak/>
+        <w:t>II. Gramar of the day</w:t>
+      </w:r>
+    </w:p>
+    <w:p>
+      <w:pPr>
+        <w:rPr>
+          <w:sz w:val="28"/>
+        </w:rPr>
+      </w:pPr>
+      <w:proofErr w:type="gramStart"/>
+      <w:r>
+        <w:rPr>
+          <w:b/>
+          <w:sz w:val="28"/>
+        </w:rPr>
+        <w:t>1.Danh</w:t>
+      </w:r>
+      <w:proofErr w:type="gramEnd"/>
+      <w:r>
+        <w:rPr>
+          <w:b/>
+          <w:sz w:val="28"/>
+        </w:rPr>
+        <w:t xml:space="preserve"> từ </w:t>
+      </w:r>
+      <w:r>
+        <w:rPr>
+          <w:b/>
+          <w:sz w:val="28"/>
+        </w:rPr>
+        <w:br/>
+        <w:t xml:space="preserve">- </w:t>
+      </w:r>
+      <w:r>
+        <w:rPr>
+          <w:sz w:val="28"/>
+        </w:rPr>
+        <w:t>danh từ là những từ trả lời cho câu hỏi ai, cái gì</w:t>
+      </w:r>
+    </w:p>
+    <w:p>
+      <w:pPr>
+        <w:rPr>
+          <w:sz w:val="28"/>
+        </w:rPr>
+      </w:pPr>
+      <w:r>
+        <w:rPr>
+          <w:sz w:val="28"/>
+        </w:rPr>
+        <w:t xml:space="preserve">- </w:t>
+      </w:r>
+      <w:proofErr w:type="gramStart"/>
+      <w:r>
+        <w:rPr>
+          <w:sz w:val="28"/>
+        </w:rPr>
+        <w:t>sự</w:t>
+      </w:r>
+      <w:proofErr w:type="gramEnd"/>
+      <w:r>
+        <w:rPr>
+          <w:sz w:val="28"/>
+        </w:rPr>
+        <w:t xml:space="preserve"> khác nhau giữ danh từ tiếng việt và danh từ tiếng anh</w:t>
+      </w:r>
+    </w:p>
+    <w:p>
+      <w:pPr>
+        <w:ind w:firstLine="720"/>
+        <w:rPr>
+          <w:sz w:val="28"/>
+        </w:rPr>
+      </w:pPr>
+      <w:r>
+        <w:rPr>
+          <w:sz w:val="28"/>
+        </w:rPr>
+        <w:t>+ Danh từ đếm được và danh từ không đếm đk</w:t>
+      </w:r>
+    </w:p>
+    <w:tbl>
+      <w:tblPr>
+        <w:tblStyle w:val="TableGrid"/>
+        <w:tblW w:w="0" w:type="auto"/>
+        <w:tblLook w:val="04A0" w:firstRow="1" w:lastRow="0" w:firstColumn="1" w:lastColumn="0" w:noHBand="0" w:noVBand="1"/>
+      </w:tblPr>
+      <w:tblGrid>
+        <w:gridCol w:w="4788"/>
+        <w:gridCol w:w="4788"/>
+      </w:tblGrid>
+      <w:tr>
+        <w:tc>
+          <w:tcPr>
+            <w:tcW w:w="4788" w:type="dxa"/>
+          </w:tcPr>
+          <w:p>
+            <w:pPr>
+              <w:rPr>
+                <w:sz w:val="28"/>
+              </w:rPr>
+            </w:pPr>
+            <w:r>
+              <w:rPr>
+                <w:sz w:val="28"/>
+              </w:rPr>
+              <w:t>Danh từ đếm được</w:t>
+            </w:r>
+          </w:p>
+        </w:tc>
+        <w:tc>
+          <w:tcPr>
+            <w:tcW w:w="4788" w:type="dxa"/>
+          </w:tcPr>
+          <w:p>
+            <w:pPr>
+              <w:rPr>
+                <w:sz w:val="28"/>
+              </w:rPr>
+            </w:pPr>
+            <w:r>
+              <w:rPr>
+                <w:sz w:val="28"/>
+              </w:rPr>
+              <w:t>Danh từ không đếm đk</w:t>
+            </w:r>
+          </w:p>
+        </w:tc>
+      </w:tr>
+      <w:tr>
+        <w:tc>
+          <w:tcPr>
+            <w:tcW w:w="4788" w:type="dxa"/>
+          </w:tcPr>
+          <w:p>
+            <w:pPr>
+              <w:rPr>
+                <w:sz w:val="28"/>
+              </w:rPr>
+            </w:pPr>
+            <w:bookmarkStart w:id="0" w:name="OLE_LINK1"/>
+            <w:bookmarkStart w:id="1" w:name="OLE_LINK2"/>
+            <w:r>
+              <w:rPr>
+                <w:sz w:val="28"/>
+              </w:rPr>
+              <w:t xml:space="preserve">Một, hai ,e + danh từ mà ta đếm được </w:t>
+            </w:r>
+            <w:bookmarkEnd w:id="0"/>
+            <w:bookmarkEnd w:id="1"/>
+            <w:r>
+              <w:rPr>
+                <w:sz w:val="28"/>
+              </w:rPr>
+              <w:t>danh từ</w:t>
+            </w:r>
+          </w:p>
+          <w:p>
+            <w:pPr>
+              <w:rPr>
+                <w:sz w:val="28"/>
+              </w:rPr>
+            </w:pPr>
+            <w:r>
+              <w:rPr>
+                <w:sz w:val="28"/>
+              </w:rPr>
+              <w:t>1.2.3 quyển sách</w:t>
+            </w:r>
+          </w:p>
+        </w:tc>
+        <w:tc>
+          <w:tcPr>
+            <w:tcW w:w="4788" w:type="dxa"/>
+          </w:tcPr>
+          <w:p>
+            <w:pPr>
+              <w:rPr>
+                <w:sz w:val="28"/>
+              </w:rPr>
+            </w:pPr>
+            <w:r>
+              <w:rPr>
+                <w:sz w:val="28"/>
+              </w:rPr>
+              <w:t xml:space="preserve">Một, hai ,e + danh từ mà ta </w:t>
+            </w:r>
+            <w:r>
+              <w:rPr>
+                <w:sz w:val="28"/>
+              </w:rPr>
+              <w:t xml:space="preserve">ko </w:t>
+            </w:r>
+            <w:r>
+              <w:rPr>
+                <w:sz w:val="28"/>
+              </w:rPr>
+              <w:t xml:space="preserve"> được </w:t>
+            </w:r>
+            <w:r>
+              <w:rPr>
+                <w:sz w:val="28"/>
+              </w:rPr>
+              <w:t>với danh từ</w:t>
+            </w:r>
+          </w:p>
+          <w:p>
+            <w:pPr>
+              <w:rPr>
+                <w:sz w:val="28"/>
+              </w:rPr>
+            </w:pPr>
+            <w:r>
+              <w:rPr>
+                <w:sz w:val="28"/>
+              </w:rPr>
+              <w:t>1.2.3 tiền, giọt nước</w:t>
+            </w:r>
+          </w:p>
+        </w:tc>
+      </w:tr>
+    </w:tbl>
+    <w:p>
+      <w:pPr>
+        <w:tabs>
+          <w:tab w:val="left" w:pos="6165"/>
+        </w:tabs>
+        <w:ind w:firstLine="720"/>
+        <w:rPr>
+          <w:sz w:val="28"/>
+        </w:rPr>
+      </w:pPr>
+      <w:r>
+        <w:rPr>
+          <w:sz w:val="28"/>
+        </w:rPr>
+        <w:tab/>
+        <w:t>+</w:t>
+      </w:r>
+    </w:p>
+    <w:p>
+      <w:pPr>
+        <w:pStyle w:val="ListParagraph"/>
+        <w:numPr>
+          <w:ilvl w:val="0"/>
+          <w:numId w:val="2"/>
+        </w:numPr>
+        <w:tabs>
+          <w:tab w:val="left" w:pos="6165"/>
+        </w:tabs>
+        <w:rPr>
+          <w:sz w:val="28"/>
+        </w:rPr>
+      </w:pPr>
+      <w:r>
+        <w:rPr>
+          <w:sz w:val="28"/>
+        </w:rPr>
+        <w:t>Danh từ số ít và danh từ số nhiều</w:t>
+      </w:r>
+    </w:p>
+    <w:p>
+      <w:pPr>
+        <w:tabs>
+          <w:tab w:val="left" w:pos="6165"/>
+        </w:tabs>
+        <w:ind w:firstLine="720"/>
+        <w:rPr>
+          <w:sz w:val="28"/>
+        </w:rPr>
+      </w:pPr>
+      <w:r>
+        <w:rPr>
+          <w:sz w:val="28"/>
+        </w:rPr>
+        <w:t xml:space="preserve">+ Chỉ có danh từ đếm được mưới có thể là danh từ số ít hoặc danh từ số nhiều. Các danh từ số nhiều thêm </w:t>
+      </w:r>
+      <w:proofErr w:type="gramStart"/>
+      <w:r>
+        <w:rPr>
+          <w:b/>
+          <w:sz w:val="28"/>
+        </w:rPr>
+        <w:t xml:space="preserve">s </w:t>
+      </w:r>
+      <w:r>
+        <w:rPr>
+          <w:sz w:val="28"/>
+        </w:rPr>
+        <w:t xml:space="preserve"> vào</w:t>
+      </w:r>
+      <w:proofErr w:type="gramEnd"/>
+      <w:r>
+        <w:rPr>
+          <w:sz w:val="28"/>
+        </w:rPr>
+        <w:t xml:space="preserve"> sau nó.</w:t>
+      </w:r>
+    </w:p>
+    <w:p>
+      <w:pPr>
+        <w:tabs>
+          <w:tab w:val="left" w:pos="6165"/>
+        </w:tabs>
+        <w:ind w:firstLine="720"/>
+        <w:rPr>
+          <w:sz w:val="28"/>
+        </w:rPr>
+      </w:pPr>
+      <w:r>
+        <w:rPr>
+          <w:sz w:val="28"/>
+        </w:rPr>
+        <w:t xml:space="preserve">+ Một số trường hợp đặc biệt có tận cùng thêm </w:t>
+      </w:r>
+      <w:r>
+        <w:rPr>
+          <w:sz w:val="28"/>
+        </w:rPr>
+        <w:t>es</w:t>
+      </w:r>
+      <w:r>
+        <w:rPr>
+          <w:sz w:val="28"/>
+        </w:rPr>
+        <w:t xml:space="preserve"> nếu tận cùng của nó là: s, x, sh, ss, z, o</w:t>
+      </w:r>
+      <w:proofErr w:type="gramStart"/>
+      <w:r>
+        <w:rPr>
+          <w:sz w:val="28"/>
+        </w:rPr>
+        <w:t>..</w:t>
+      </w:r>
+      <w:proofErr w:type="gramEnd"/>
+      <w:r>
+        <w:rPr>
+          <w:sz w:val="28"/>
+        </w:rPr>
+        <w:t xml:space="preserve"> “vì khi đọc ko thể phát âm lại”</w:t>
+      </w:r>
+    </w:p>
+    <w:p>
+      <w:pPr>
+        <w:pStyle w:val="ListParagraph"/>
+        <w:numPr>
+          <w:ilvl w:val="0"/>
+          <w:numId w:val="2"/>
+        </w:numPr>
+        <w:tabs>
+          <w:tab w:val="left" w:pos="6165"/>
+        </w:tabs>
+        <w:rPr>
+          <w:sz w:val="28"/>
+        </w:rPr>
+      </w:pPr>
+      <w:r>
+        <w:rPr>
+          <w:sz w:val="28"/>
+        </w:rPr>
+        <w:t>Cấu tạo danh từ</w:t>
+      </w:r>
+      <w:r>
+        <w:rPr>
+          <w:sz w:val="28"/>
+        </w:rPr>
+        <w:br/>
+        <w:t>kết thúc bằng tion,ment</w:t>
+      </w:r>
+    </w:p>
+    <w:p>
+      <w:pPr>
+        <w:tabs>
+          <w:tab w:val="left" w:pos="6165"/>
+        </w:tabs>
+        <w:rPr>
+          <w:sz w:val="28"/>
+        </w:rPr>
+      </w:pPr>
+      <w:r>
+        <w:rPr>
+          <w:b/>
+          <w:sz w:val="28"/>
+        </w:rPr>
+        <w:t>2. Đại từ</w:t>
+      </w:r>
+    </w:p>
+    <w:p>
+      <w:pPr>
+        <w:tabs>
+          <w:tab w:val="left" w:pos="6165"/>
+        </w:tabs>
+        <w:rPr>
+          <w:sz w:val="28"/>
+        </w:rPr>
+      </w:pPr>
+      <w:r>
+        <w:rPr>
+          <w:sz w:val="28"/>
+        </w:rPr>
+        <w:t xml:space="preserve">* </w:t>
+      </w:r>
+      <w:r>
+        <w:rPr>
+          <w:sz w:val="28"/>
+        </w:rPr>
+        <w:t xml:space="preserve">Đại từ là những từ trả lời cho ai, cái gì nhưng lại trả lời rất </w:t>
+      </w:r>
+      <w:proofErr w:type="gramStart"/>
+      <w:r>
+        <w:rPr>
+          <w:sz w:val="28"/>
+        </w:rPr>
+        <w:t>chung</w:t>
+      </w:r>
+      <w:proofErr w:type="gramEnd"/>
+      <w:r>
+        <w:rPr>
+          <w:sz w:val="28"/>
+        </w:rPr>
+        <w:t xml:space="preserve"> chung ko được gọi tên cụ thể (tôi, nó, cái này, cái kia, chúng tôi, chúng nó…)</w:t>
+      </w:r>
+    </w:p>
+    <w:p>
+      <w:pPr>
+        <w:tabs>
+          <w:tab w:val="left" w:pos="6165"/>
+        </w:tabs>
+        <w:rPr>
+          <w:color w:val="FF0000"/>
+          <w:sz w:val="28"/>
+        </w:rPr>
+      </w:pPr>
+      <w:r>
+        <w:rPr>
+          <w:sz w:val="28"/>
+        </w:rPr>
+        <w:t xml:space="preserve">- </w:t>
+      </w:r>
+      <w:r>
+        <w:rPr>
+          <w:sz w:val="28"/>
+        </w:rPr>
+        <w:t>Đ</w:t>
+      </w:r>
+      <w:r>
+        <w:rPr>
+          <w:sz w:val="28"/>
+        </w:rPr>
+        <w:t>ại từ nhân sưng</w:t>
+      </w:r>
+      <w:r>
+        <w:rPr>
+          <w:sz w:val="28"/>
+        </w:rPr>
+        <w:t>:</w:t>
+      </w:r>
+      <w:r>
+        <w:rPr>
+          <w:sz w:val="28"/>
+        </w:rPr>
+        <w:t xml:space="preserve"> </w:t>
+      </w:r>
+      <w:r>
+        <w:rPr>
+          <w:sz w:val="28"/>
+        </w:rPr>
+        <w:t xml:space="preserve">Nếu đại từ đóng vai trò chủ ngữ thì đó là </w:t>
+      </w:r>
+      <w:r>
+        <w:rPr>
+          <w:color w:val="FF0000"/>
+          <w:sz w:val="28"/>
+        </w:rPr>
+        <w:t>(tôi đi học)</w:t>
+      </w:r>
+    </w:p>
+    <w:p>
+      <w:pPr>
+        <w:tabs>
+          <w:tab w:val="left" w:pos="6165"/>
+        </w:tabs>
+        <w:rPr>
+          <w:sz w:val="28"/>
+        </w:rPr>
+      </w:pPr>
+      <w:r>
+        <w:rPr>
+          <w:sz w:val="28"/>
+        </w:rPr>
+        <w:t xml:space="preserve">- </w:t>
+      </w:r>
+      <w:r>
+        <w:rPr>
+          <w:sz w:val="28"/>
+        </w:rPr>
+        <w:t>D</w:t>
+      </w:r>
+      <w:r>
+        <w:rPr>
+          <w:sz w:val="28"/>
+        </w:rPr>
+        <w:t xml:space="preserve">ại từ làm tân </w:t>
+      </w:r>
+      <w:proofErr w:type="gramStart"/>
+      <w:r>
+        <w:rPr>
+          <w:sz w:val="28"/>
+        </w:rPr>
+        <w:t xml:space="preserve">ngữ </w:t>
+      </w:r>
+      <w:r>
+        <w:rPr>
+          <w:sz w:val="28"/>
+        </w:rPr>
+        <w:t>:</w:t>
+      </w:r>
+      <w:proofErr w:type="gramEnd"/>
+      <w:r>
+        <w:rPr>
+          <w:sz w:val="28"/>
+        </w:rPr>
+        <w:t xml:space="preserve"> </w:t>
+      </w:r>
+      <w:r>
+        <w:rPr>
+          <w:sz w:val="28"/>
+        </w:rPr>
+        <w:t>Đại từ là điểm hướng tới của hành động là (</w:t>
+      </w:r>
+      <w:r>
+        <w:rPr>
+          <w:color w:val="FF0000"/>
+          <w:sz w:val="28"/>
+        </w:rPr>
+        <w:t xml:space="preserve">tân ngữ </w:t>
+      </w:r>
+      <w:r>
+        <w:rPr>
+          <w:sz w:val="28"/>
+        </w:rPr>
+        <w:t>là điểm hướng đến của hành động)</w:t>
+      </w:r>
+      <w:r>
+        <w:rPr>
+          <w:sz w:val="28"/>
+        </w:rPr>
+        <w:t xml:space="preserve"> </w:t>
+      </w:r>
+      <w:r>
+        <w:rPr>
+          <w:color w:val="FF0000"/>
+          <w:sz w:val="28"/>
+        </w:rPr>
+        <w:t>(</w:t>
+      </w:r>
+      <w:r>
+        <w:rPr>
+          <w:sz w:val="28"/>
+        </w:rPr>
+        <w:t xml:space="preserve">tôi nói chuyện với </w:t>
+      </w:r>
+      <w:r>
+        <w:rPr>
+          <w:color w:val="FF0000"/>
+          <w:sz w:val="28"/>
+        </w:rPr>
+        <w:t>anh ta</w:t>
+      </w:r>
+      <w:r>
+        <w:rPr>
+          <w:color w:val="FF0000"/>
+          <w:sz w:val="28"/>
+        </w:rPr>
+        <w:t>)</w:t>
+      </w:r>
+    </w:p>
+    <w:p>
+      <w:pPr>
+        <w:tabs>
+          <w:tab w:val="left" w:pos="6165"/>
+        </w:tabs>
+        <w:rPr>
+          <w:color w:val="FF0000"/>
+          <w:sz w:val="28"/>
+        </w:rPr>
+      </w:pPr>
+      <w:r>
+        <w:rPr>
+          <w:sz w:val="28"/>
+        </w:rPr>
+        <w:t>- Đại từ sở hữu:  khi</w:t>
+      </w:r>
+      <w:r>
+        <w:rPr>
+          <w:sz w:val="28"/>
+        </w:rPr>
+        <w:t xml:space="preserve"> đại từ sờ hữ gì đó</w:t>
+      </w:r>
+      <w:r>
+        <w:rPr>
+          <w:sz w:val="28"/>
+        </w:rPr>
+        <w:t xml:space="preserve"> không muốn thêm danh từ vào</w:t>
+      </w:r>
+      <w:r>
+        <w:rPr>
+          <w:sz w:val="28"/>
+        </w:rPr>
+        <w:t xml:space="preserve"> </w:t>
+      </w:r>
+      <w:r>
+        <w:rPr>
+          <w:sz w:val="28"/>
+        </w:rPr>
+        <w:t>(đại từ +danh từ)</w:t>
+      </w:r>
+      <w:r>
+        <w:rPr>
+          <w:color w:val="FF0000"/>
+          <w:sz w:val="28"/>
+        </w:rPr>
+        <w:t xml:space="preserve"> </w:t>
+      </w:r>
+      <w:r>
+        <w:rPr>
+          <w:color w:val="FF0000"/>
+          <w:sz w:val="28"/>
+        </w:rPr>
+        <w:t>(anh là của tôi)</w:t>
+      </w:r>
+      <w:bookmarkStart w:id="2" w:name="_GoBack"/>
+      <w:bookmarkEnd w:id="2"/>
+    </w:p>
+    <w:p>
+      <w:pPr>
+        <w:tabs>
+          <w:tab w:val="left" w:pos="6165"/>
+        </w:tabs>
+        <w:rPr>
+          <w:color w:val="FF0000"/>
+          <w:sz w:val="28"/>
+        </w:rPr>
+      </w:pPr>
+      <w:r>
+        <w:rPr>
+          <w:color w:val="FF0000"/>
+          <w:sz w:val="28"/>
+        </w:rPr>
+        <w:t>-</w:t>
+      </w:r>
+      <w:r>
+        <w:rPr>
+          <w:sz w:val="28"/>
+        </w:rPr>
+        <w:t xml:space="preserve"> Đại từ phản thân: khi chủ ngữ và </w:t>
+      </w:r>
+      <w:r>
+        <w:rPr>
+          <w:sz w:val="28"/>
+        </w:rPr>
+        <w:t xml:space="preserve">tân ngữ là một </w:t>
+      </w:r>
+      <w:proofErr w:type="gramStart"/>
+      <w:r>
+        <w:rPr>
+          <w:sz w:val="28"/>
+        </w:rPr>
+        <w:t>( tôi</w:t>
+      </w:r>
+      <w:proofErr w:type="gramEnd"/>
+      <w:r>
+        <w:rPr>
+          <w:sz w:val="28"/>
+        </w:rPr>
+        <w:t xml:space="preserve"> cứu tôi)</w:t>
+      </w:r>
+      <w:r>
+        <w:rPr>
+          <w:sz w:val="28"/>
+        </w:rPr>
+        <w:t xml:space="preserve"> </w:t>
+      </w:r>
+    </w:p>
     <w:sectPr>
       <w:pgSz w:w="12240" w:h="15840"/>
       <w:pgMar w:top="1440" w:right="1440" w:bottom="1440" w:left="1440" w:header="720" w:footer="720" w:gutter="0"/>
@@ -213,6 +1819,119 @@
 <file path=word/numbering.xml><?xml version="1.0" encoding="utf-8"?>
 <w:numbering xmlns:wpc="http://schemas.microsoft.com/office/word/2010/wordprocessingCanvas" xmlns:mc="http://schemas.openxmlformats.org/markup-compatibility/2006" xmlns:o="urn:schemas-microsoft-com:office:office" xmlns:r="http://schemas.openxmlformats.org/officeDocument/2006/relationships" xmlns:m="http://schemas.openxmlformats.org/officeDocument/2006/math" xmlns:v="urn:schemas-microsoft-com:vml" xmlns:wp14="http://schemas.microsoft.com/office/word/2010/wordprocessingDrawing" xmlns:wp="http://schemas.openxmlformats.org/drawingml/2006/wordprocessingDrawing" xmlns:w10="urn:schemas-microsoft-com:office:word" xmlns:w="http://schemas.openxmlformats.org/wordprocessingml/2006/main" xmlns:w14="http://schemas.microsoft.com/office/word/2010/wordml" xmlns:wpg="http://schemas.microsoft.com/office/word/2010/wordprocessingGroup" xmlns:wpi="http://schemas.microsoft.com/office/word/2010/wordprocessingInk" xmlns:wne="http://schemas.microsoft.com/office/word/2006/wordml" xmlns:wps="http://schemas.microsoft.com/office/word/2010/wordprocessingShape" mc:Ignorable="w14 wp14">
   <w:abstractNum w:abstractNumId="0">
+    <w:nsid w:val="0A9B7B57"/>
+    <w:multiLevelType w:val="hybridMultilevel"/>
+    <w:tmpl w:val="17742844"/>
+    <w:lvl w:ilvl="0" w:tplc="D570D9F4">
+      <w:start w:val="1"/>
+      <w:numFmt w:val="bullet"/>
+      <w:lvlText w:val="-"/>
+      <w:lvlJc w:val="left"/>
+      <w:pPr>
+        <w:ind w:left="720" w:hanging="360"/>
+      </w:pPr>
+      <w:rPr>
+        <w:rFonts w:ascii="Calibri" w:eastAsiaTheme="minorHAnsi" w:hAnsi="Calibri" w:cs="Calibri" w:hint="default"/>
+      </w:rPr>
+    </w:lvl>
+    <w:lvl w:ilvl="1" w:tplc="04090003" w:tentative="1">
+      <w:start w:val="1"/>
+      <w:numFmt w:val="bullet"/>
+      <w:lvlText w:val="o"/>
+      <w:lvlJc w:val="left"/>
+      <w:pPr>
+        <w:ind w:left="1440" w:hanging="360"/>
+      </w:pPr>
+      <w:rPr>
+        <w:rFonts w:ascii="Courier New" w:hAnsi="Courier New" w:cs="Courier New" w:hint="default"/>
+      </w:rPr>
+    </w:lvl>
+    <w:lvl w:ilvl="2" w:tplc="04090005" w:tentative="1">
+      <w:start w:val="1"/>
+      <w:numFmt w:val="bullet"/>
+      <w:lvlText w:val=""/>
+      <w:lvlJc w:val="left"/>
+      <w:pPr>
+        <w:ind w:left="2160" w:hanging="360"/>
+      </w:pPr>
+      <w:rPr>
+        <w:rFonts w:ascii="Wingdings" w:hAnsi="Wingdings" w:hint="default"/>
+      </w:rPr>
+    </w:lvl>
+    <w:lvl w:ilvl="3" w:tplc="04090001" w:tentative="1">
+      <w:start w:val="1"/>
+      <w:numFmt w:val="bullet"/>
+      <w:lvlText w:val=""/>
+      <w:lvlJc w:val="left"/>
+      <w:pPr>
+        <w:ind w:left="2880" w:hanging="360"/>
+      </w:pPr>
+      <w:rPr>
+        <w:rFonts w:ascii="Symbol" w:hAnsi="Symbol" w:hint="default"/>
+      </w:rPr>
+    </w:lvl>
+    <w:lvl w:ilvl="4" w:tplc="04090003" w:tentative="1">
+      <w:start w:val="1"/>
+      <w:numFmt w:val="bullet"/>
+      <w:lvlText w:val="o"/>
+      <w:lvlJc w:val="left"/>
+      <w:pPr>
+        <w:ind w:left="3600" w:hanging="360"/>
+      </w:pPr>
+      <w:rPr>
+        <w:rFonts w:ascii="Courier New" w:hAnsi="Courier New" w:cs="Courier New" w:hint="default"/>
+      </w:rPr>
+    </w:lvl>
+    <w:lvl w:ilvl="5" w:tplc="04090005" w:tentative="1">
+      <w:start w:val="1"/>
+      <w:numFmt w:val="bullet"/>
+      <w:lvlText w:val=""/>
+      <w:lvlJc w:val="left"/>
+      <w:pPr>
+        <w:ind w:left="4320" w:hanging="360"/>
+      </w:pPr>
+      <w:rPr>
+        <w:rFonts w:ascii="Wingdings" w:hAnsi="Wingdings" w:hint="default"/>
+      </w:rPr>
+    </w:lvl>
+    <w:lvl w:ilvl="6" w:tplc="04090001" w:tentative="1">
+      <w:start w:val="1"/>
+      <w:numFmt w:val="bullet"/>
+      <w:lvlText w:val=""/>
+      <w:lvlJc w:val="left"/>
+      <w:pPr>
+        <w:ind w:left="5040" w:hanging="360"/>
+      </w:pPr>
+      <w:rPr>
+        <w:rFonts w:ascii="Symbol" w:hAnsi="Symbol" w:hint="default"/>
+      </w:rPr>
+    </w:lvl>
+    <w:lvl w:ilvl="7" w:tplc="04090003" w:tentative="1">
+      <w:start w:val="1"/>
+      <w:numFmt w:val="bullet"/>
+      <w:lvlText w:val="o"/>
+      <w:lvlJc w:val="left"/>
+      <w:pPr>
+        <w:ind w:left="5760" w:hanging="360"/>
+      </w:pPr>
+      <w:rPr>
+        <w:rFonts w:ascii="Courier New" w:hAnsi="Courier New" w:cs="Courier New" w:hint="default"/>
+      </w:rPr>
+    </w:lvl>
+    <w:lvl w:ilvl="8" w:tplc="04090005" w:tentative="1">
+      <w:start w:val="1"/>
+      <w:numFmt w:val="bullet"/>
+      <w:lvlText w:val=""/>
+      <w:lvlJc w:val="left"/>
+      <w:pPr>
+        <w:ind w:left="6480" w:hanging="360"/>
+      </w:pPr>
+      <w:rPr>
+        <w:rFonts w:ascii="Wingdings" w:hAnsi="Wingdings" w:hint="default"/>
+      </w:rPr>
+    </w:lvl>
+  </w:abstractNum>
+  <w:abstractNum w:abstractNumId="1">
     <w:nsid w:val="150C2850"/>
     <w:multiLevelType w:val="multilevel"/>
     <w:tmpl w:val="84BA55DC"/>
@@ -362,6 +2081,9 @@
     </w:lvl>
   </w:abstractNum>
   <w:num w:numId="1">
+    <w:abstractNumId w:val="1"/>
+  </w:num>
+  <w:num w:numId="2">
     <w:abstractNumId w:val="0"/>
   </w:num>
 </w:numbering>
@@ -570,6 +2292,43 @@
       <w:szCs w:val="24"/>
     </w:rPr>
   </w:style>
+  <w:style w:type="table" w:styleId="TableGrid">
+    <w:name w:val="Table Grid"/>
+    <w:basedOn w:val="TableNormal"/>
+    <w:uiPriority w:val="59"/>
+    <w:rsid w:val="009A09C3"/>
+    <w:pPr>
+      <w:spacing w:after="0" w:line="240" w:lineRule="auto"/>
+    </w:pPr>
+    <w:tblPr>
+      <w:tblInd w:w="0" w:type="dxa"/>
+      <w:tblBorders>
+        <w:top w:val="single" w:sz="4" w:space="0" w:color="auto"/>
+        <w:left w:val="single" w:sz="4" w:space="0" w:color="auto"/>
+        <w:bottom w:val="single" w:sz="4" w:space="0" w:color="auto"/>
+        <w:right w:val="single" w:sz="4" w:space="0" w:color="auto"/>
+        <w:insideH w:val="single" w:sz="4" w:space="0" w:color="auto"/>
+        <w:insideV w:val="single" w:sz="4" w:space="0" w:color="auto"/>
+      </w:tblBorders>
+      <w:tblCellMar>
+        <w:top w:w="0" w:type="dxa"/>
+        <w:left w:w="108" w:type="dxa"/>
+        <w:bottom w:w="0" w:type="dxa"/>
+        <w:right w:w="108" w:type="dxa"/>
+      </w:tblCellMar>
+    </w:tblPr>
+  </w:style>
+  <w:style w:type="paragraph" w:styleId="ListParagraph">
+    <w:name w:val="List Paragraph"/>
+    <w:basedOn w:val="Normal"/>
+    <w:uiPriority w:val="34"/>
+    <w:qFormat/>
+    <w:rsid w:val="00EE0421"/>
+    <w:pPr>
+      <w:ind w:left="720"/>
+      <w:contextualSpacing/>
+    </w:pPr>
+  </w:style>
 </w:styles>
 </file>
 
@@ -775,6 +2534,43 @@
       <w:sz w:val="24"/>
       <w:szCs w:val="24"/>
     </w:rPr>
+  </w:style>
+  <w:style w:type="table" w:styleId="TableGrid">
+    <w:name w:val="Table Grid"/>
+    <w:basedOn w:val="TableNormal"/>
+    <w:uiPriority w:val="59"/>
+    <w:rsid w:val="009A09C3"/>
+    <w:pPr>
+      <w:spacing w:after="0" w:line="240" w:lineRule="auto"/>
+    </w:pPr>
+    <w:tblPr>
+      <w:tblInd w:w="0" w:type="dxa"/>
+      <w:tblBorders>
+        <w:top w:val="single" w:sz="4" w:space="0" w:color="auto"/>
+        <w:left w:val="single" w:sz="4" w:space="0" w:color="auto"/>
+        <w:bottom w:val="single" w:sz="4" w:space="0" w:color="auto"/>
+        <w:right w:val="single" w:sz="4" w:space="0" w:color="auto"/>
+        <w:insideH w:val="single" w:sz="4" w:space="0" w:color="auto"/>
+        <w:insideV w:val="single" w:sz="4" w:space="0" w:color="auto"/>
+      </w:tblBorders>
+      <w:tblCellMar>
+        <w:top w:w="0" w:type="dxa"/>
+        <w:left w:w="108" w:type="dxa"/>
+        <w:bottom w:w="0" w:type="dxa"/>
+        <w:right w:w="108" w:type="dxa"/>
+      </w:tblCellMar>
+    </w:tblPr>
+  </w:style>
+  <w:style w:type="paragraph" w:styleId="ListParagraph">
+    <w:name w:val="List Paragraph"/>
+    <w:basedOn w:val="Normal"/>
+    <w:uiPriority w:val="34"/>
+    <w:qFormat/>
+    <w:rsid w:val="00EE0421"/>
+    <w:pPr>
+      <w:ind w:left="720"/>
+      <w:contextualSpacing/>
+    </w:pPr>
   </w:style>
 </w:styles>
 </file>
